--- a/limpias/2101.docx
+++ b/limpias/2101.docx
@@ -1,13 +1,12 @@
 
 <file path=word/document.xml><?xml version="1.0" encoding="utf-8"?>
-<w:document xmlns:wpc="http://schemas.microsoft.com/office/word/2010/wordprocessingCanvas" xmlns:cx="http://schemas.microsoft.com/office/drawing/2014/chartex" xmlns:cx1="http://schemas.microsoft.com/office/drawing/2015/9/8/chartex" xmlns:cx2="http://schemas.microsoft.com/office/drawing/2015/10/21/chartex" xmlns:cx3="http://schemas.microsoft.com/office/drawing/2016/5/9/chartex" xmlns:cx4="http://schemas.microsoft.com/office/drawing/2016/5/10/chartex" xmlns:cx5="http://schemas.microsoft.com/office/drawing/2016/5/11/chartex" xmlns:cx6="http://schemas.microsoft.com/office/drawing/2016/5/12/chartex" xmlns:cx7="http://schemas.microsoft.com/office/drawing/2016/5/13/chartex" xmlns:cx8="http://schemas.microsoft.com/office/drawing/2016/5/14/chartex" xmlns:mc="http://schemas.openxmlformats.org/markup-compatibility/2006" xmlns:aink="http://schemas.microsoft.com/office/drawing/2016/ink" xmlns:am3d="http://schemas.microsoft.com/office/drawing/2017/model3d" xmlns:o="urn:schemas-microsoft-com:office:office" xmlns:r="http://schemas.openxmlformats.org/officeDocument/2006/relationships" xmlns:m="http://schemas.openxmlformats.org/officeDocument/2006/math" xmlns:v="urn:schemas-microsoft-com:vml" xmlns:wp14="http://schemas.microsoft.com/office/word/2010/wordprocessingDrawing" xmlns:wp="http://schemas.openxmlformats.org/drawingml/2006/wordprocessingDrawing" xmlns:w10="urn:schemas-microsoft-com:office:word" xmlns:w="http://schemas.openxmlformats.org/wordprocessingml/2006/main" xmlns:w14="http://schemas.microsoft.com/office/word/2010/wordml" xmlns:w15="http://schemas.microsoft.com/office/word/2012/wordml" xmlns:w16cid="http://schemas.microsoft.com/office/word/2016/wordml/cid" xmlns:w16se="http://schemas.microsoft.com/office/word/2015/wordml/symex" xmlns:wpg="http://schemas.microsoft.com/office/word/2010/wordprocessingGroup" xmlns:wpi="http://schemas.microsoft.com/office/word/2010/wordprocessingInk" xmlns:wne="http://schemas.microsoft.com/office/word/2006/wordml" xmlns:wps="http://schemas.microsoft.com/office/word/2010/wordprocessingShape" mc:Ignorable="w14 w15 w16se w16cid wp14">
+<w:document xmlns:wpc="http://schemas.microsoft.com/office/word/2010/wordprocessingCanvas" xmlns:cx="http://schemas.microsoft.com/office/drawing/2014/chartex" xmlns:mc="http://schemas.openxmlformats.org/markup-compatibility/2006" xmlns:o="urn:schemas-microsoft-com:office:office" xmlns:r="http://schemas.openxmlformats.org/officeDocument/2006/relationships" xmlns:m="http://schemas.openxmlformats.org/officeDocument/2006/math" xmlns:v="urn:schemas-microsoft-com:vml" xmlns:wp14="http://schemas.microsoft.com/office/word/2010/wordprocessingDrawing" xmlns:wp="http://schemas.openxmlformats.org/drawingml/2006/wordprocessingDrawing" xmlns:w10="urn:schemas-microsoft-com:office:word" xmlns:w="http://schemas.openxmlformats.org/wordprocessingml/2006/main" xmlns:w14="http://schemas.microsoft.com/office/word/2010/wordml" xmlns:w15="http://schemas.microsoft.com/office/word/2012/wordml" xmlns:w16se="http://schemas.microsoft.com/office/word/2015/wordml/symex" xmlns:wpg="http://schemas.microsoft.com/office/word/2010/wordprocessingGroup" xmlns:wpi="http://schemas.microsoft.com/office/word/2010/wordprocessingInk" xmlns:wne="http://schemas.microsoft.com/office/word/2006/wordml" xmlns:wps="http://schemas.microsoft.com/office/word/2010/wordprocessingShape" mc:Ignorable="w14 w15 w16se wp14">
   <w:body>
     <w:p>
       <w:pPr>
         <w:keepNext/>
         <w:spacing w:after="180"/>
         <w:jc w:val="right"/>
-        <w:outlineLvl w:val="0"/>
         <w:rPr>
           <w:rFonts w:ascii="Book Antiqua" w:hAnsi="Book Antiqua"/>
         </w:rPr>
@@ -23,7 +22,6 @@
       <w:pPr>
         <w:keepNext/>
         <w:spacing w:before="480" w:after="180"/>
-        <w:outlineLvl w:val="0"/>
         <w:rPr>
           <w:rFonts w:ascii="Book Antiqua" w:hAnsi="Book Antiqua"/>
           <w:b/>
@@ -61,17 +59,94 @@
         </w:rPr>
         <w:t>EL CONCEJO DELIBERANTE SANCIONA CON FUERZA DE ORDENANZA</w:t>
       </w:r>
+      <w:bookmarkStart w:id="0" w:name="_GoBack"/>
+    </w:p>
+    <w:bookmarkEnd w:id="0"/>
+    <w:p>
+      <w:pPr>
+        <w:keepNext/>
+        <w:spacing w:after="180"/>
+        <w:jc w:val="both"/>
+        <w:rPr>
+          <w:rFonts w:ascii="Book Antiqua" w:hAnsi="Book Antiqua"/>
+          <w:bCs/>
+          <w:lang w:val="es-AR"/>
+        </w:rPr>
+      </w:pPr>
+      <w:r>
+        <w:rPr>
+          <w:rFonts w:ascii="Book Antiqua" w:hAnsi="Book Antiqua"/>
+          <w:bCs/>
+          <w:u w:val="single"/>
+          <w:lang w:val="es-AR"/>
+        </w:rPr>
+        <w:t>ARTÍCULO PRIMERO:</w:t>
+      </w:r>
+      <w:r>
+        <w:rPr>
+          <w:rFonts w:ascii="Book Antiqua" w:hAnsi="Book Antiqua"/>
+          <w:bCs/>
+          <w:lang w:val="es-AR"/>
+        </w:rPr>
+        <w:t xml:space="preserve"> </w:t>
+      </w:r>
+      <w:r>
+        <w:rPr>
+          <w:rFonts w:ascii="Book Antiqua" w:hAnsi="Book Antiqua"/>
+          <w:bCs/>
+          <w:lang w:val="es-AR"/>
+        </w:rPr>
+        <w:t>APRUEBASE el Convenio Específico de Cooperación y Asistencia Interinstitucional para la Implementación del “Plan Nacional para la Planificación y Gestión Local de la Seguridad Ciudadana</w:t>
+      </w:r>
+      <w:r>
+        <w:rPr>
+          <w:rFonts w:ascii="Book Antiqua" w:hAnsi="Book Antiqua"/>
+          <w:bCs/>
+          <w:lang w:val="es-AR"/>
+        </w:rPr>
+        <w:t xml:space="preserve">, </w:t>
+      </w:r>
+      <w:r>
+        <w:rPr>
+          <w:rFonts w:ascii="Book Antiqua" w:hAnsi="Book Antiqua"/>
+          <w:bCs/>
+          <w:lang w:val="es-AR"/>
+        </w:rPr>
+        <w:t>Asistencia Técnica y Financiera a Municipios” firmado el día 23 de Noviembre de 2016 entre el Ministerio de Seguridad de la Nación y el Municipio de Yerba Buena</w:t>
+      </w:r>
+      <w:r>
+        <w:rPr>
+          <w:rFonts w:ascii="Book Antiqua" w:hAnsi="Book Antiqua"/>
+          <w:bCs/>
+          <w:lang w:val="es-AR"/>
+        </w:rPr>
+        <w:t xml:space="preserve">, </w:t>
+      </w:r>
+      <w:r>
+        <w:rPr>
+          <w:rFonts w:ascii="Book Antiqua" w:hAnsi="Book Antiqua"/>
+          <w:bCs/>
+          <w:lang w:val="es-AR"/>
+        </w:rPr>
+        <w:t>Provincia de Tucumán</w:t>
+      </w:r>
+      <w:r>
+        <w:rPr>
+          <w:rFonts w:ascii="Book Antiqua" w:hAnsi="Book Antiqua"/>
+          <w:bCs/>
+          <w:lang w:val="es-AR"/>
+        </w:rPr>
+        <w:t xml:space="preserve">. </w:t>
+      </w:r>
     </w:p>
     <w:p>
       <w:pPr>
         <w:keepNext/>
-        <w:spacing w:before="240" w:after="240"/>
-        <w:ind w:right="-1"/>
+        <w:spacing w:after="180"/>
         <w:jc w:val="both"/>
         <w:rPr>
           <w:rFonts w:ascii="Book Antiqua" w:hAnsi="Book Antiqua"/>
           <w:bCs/>
-          <w:lang w:val="es-AR"/>
         </w:rPr>
       </w:pPr>
       <w:r>
@@ -79,33 +154,13 @@
           <w:rFonts w:ascii="Book Antiqua" w:hAnsi="Book Antiqua"/>
           <w:bCs/>
           <w:u w:val="single"/>
-          <w:lang w:val="es-AR"/>
-        </w:rPr>
-        <w:t>ARTÍCULO</w:t>
-      </w:r>
-      <w:r>
-        <w:rPr>
-          <w:rFonts w:ascii="Book Antiqua" w:hAnsi="Book Antiqua"/>
-          <w:bCs/>
-          <w:u w:val="single"/>
-          <w:lang w:val="es-AR"/>
-        </w:rPr>
-        <w:t xml:space="preserve"> PRIMERO</w:t>
-      </w:r>
-      <w:r>
-        <w:rPr>
-          <w:rFonts w:ascii="Book Antiqua" w:hAnsi="Book Antiqua"/>
-          <w:bCs/>
-          <w:u w:val="single"/>
-          <w:lang w:val="es-AR"/>
-        </w:rPr>
-        <w:t>:</w:t>
-      </w:r>
-      <w:r>
-        <w:rPr>
-          <w:rFonts w:ascii="Book Antiqua" w:hAnsi="Book Antiqua"/>
-          <w:bCs/>
-          <w:lang w:val="es-AR"/>
+        </w:rPr>
+        <w:t>ARTÍCULO SEGUNDO:</w:t>
+      </w:r>
+      <w:r>
+        <w:rPr>
+          <w:rFonts w:ascii="Book Antiqua" w:hAnsi="Book Antiqua"/>
+          <w:bCs/>
         </w:rPr>
         <w:t xml:space="preserve"> </w:t>
       </w:r>
@@ -113,15 +168,13 @@
         <w:rPr>
           <w:rFonts w:ascii="Book Antiqua" w:hAnsi="Book Antiqua"/>
           <w:bCs/>
-          <w:lang w:val="es-AR"/>
-        </w:rPr>
-        <w:t>APRUEBASE el Convenio Específico de Cooperación y Asistencia Interinstitucional para la Implementación del “Plan Nacional para la Planificación y Gestión Local de la Seguridad Ciudadana</w:t>
-      </w:r>
-      <w:r>
-        <w:rPr>
-          <w:rFonts w:ascii="Book Antiqua" w:hAnsi="Book Antiqua"/>
-          <w:bCs/>
-          <w:lang w:val="es-AR"/>
+        </w:rPr>
+        <w:t>El Departamento Ejecutivo Municipal deberá elevar al Concejo Deliberante la rendición de cuentas de los fondos que se le transfieran</w:t>
+      </w:r>
+      <w:r>
+        <w:rPr>
+          <w:rFonts w:ascii="Book Antiqua" w:hAnsi="Book Antiqua"/>
+          <w:bCs/>
         </w:rPr>
         <w:t xml:space="preserve">, </w:t>
       </w:r>
@@ -129,31 +182,41 @@
         <w:rPr>
           <w:rFonts w:ascii="Book Antiqua" w:hAnsi="Book Antiqua"/>
           <w:bCs/>
-          <w:lang w:val="es-AR"/>
-        </w:rPr>
-        <w:t>Asistencia Técnica y Financiera a Municipios” firmado el día 23 de Noviembre de 2016 entre el Ministerio de Seguridad de la Nación y el Municipio de Yerba Buena</w:t>
-      </w:r>
-      <w:r>
-        <w:rPr>
-          <w:rFonts w:ascii="Book Antiqua" w:hAnsi="Book Antiqua"/>
-          <w:bCs/>
-          <w:lang w:val="es-AR"/>
-        </w:rPr>
-        <w:t xml:space="preserve">, </w:t>
-      </w:r>
-      <w:r>
-        <w:rPr>
-          <w:rFonts w:ascii="Book Antiqua" w:hAnsi="Book Antiqua"/>
-          <w:bCs/>
-          <w:lang w:val="es-AR"/>
-        </w:rPr>
-        <w:t>Provincia de Tucumán</w:t>
-      </w:r>
-      <w:r>
-        <w:rPr>
-          <w:rFonts w:ascii="Book Antiqua" w:hAnsi="Book Antiqua"/>
-          <w:bCs/>
-          <w:lang w:val="es-AR"/>
+        </w:rPr>
+        <w:t xml:space="preserve">en las condiciones y términos en las que las remite al Ministerio de Seguridad de la Nación según lo establece la </w:t>
+      </w:r>
+      <w:r>
+        <w:rPr>
+          <w:rFonts w:ascii="Book Antiqua" w:hAnsi="Book Antiqua"/>
+          <w:bCs/>
+        </w:rPr>
+        <w:t>C</w:t>
+      </w:r>
+      <w:r>
+        <w:rPr>
+          <w:rFonts w:ascii="Book Antiqua" w:hAnsi="Book Antiqua"/>
+          <w:bCs/>
+        </w:rPr>
+        <w:t xml:space="preserve">láusula </w:t>
+      </w:r>
+      <w:r>
+        <w:rPr>
+          <w:rFonts w:ascii="Book Antiqua" w:hAnsi="Book Antiqua"/>
+          <w:bCs/>
+        </w:rPr>
+        <w:t>S</w:t>
+      </w:r>
+      <w:r>
+        <w:rPr>
+          <w:rFonts w:ascii="Book Antiqua" w:hAnsi="Book Antiqua"/>
+          <w:bCs/>
+        </w:rPr>
+        <w:t>exta del presente Convenio</w:t>
+      </w:r>
+      <w:r>
+        <w:rPr>
+          <w:rFonts w:ascii="Book Antiqua" w:hAnsi="Book Antiqua"/>
+          <w:bCs/>
         </w:rPr>
         <w:t xml:space="preserve">. </w:t>
       </w:r>
@@ -161,12 +224,10 @@
     <w:p>
       <w:pPr>
         <w:keepNext/>
-        <w:spacing w:before="240" w:after="240"/>
-        <w:ind w:right="-1"/>
+        <w:spacing w:after="180"/>
         <w:jc w:val="both"/>
         <w:rPr>
           <w:rFonts w:ascii="Book Antiqua" w:hAnsi="Book Antiqua"/>
-          <w:bCs/>
         </w:rPr>
       </w:pPr>
       <w:r>
@@ -175,23 +236,7 @@
           <w:bCs/>
           <w:u w:val="single"/>
         </w:rPr>
-        <w:t>ARTÍCULO</w:t>
-      </w:r>
-      <w:r>
-        <w:rPr>
-          <w:rFonts w:ascii="Book Antiqua" w:hAnsi="Book Antiqua"/>
-          <w:bCs/>
-          <w:u w:val="single"/>
-        </w:rPr>
-        <w:t xml:space="preserve"> SEGUNDO</w:t>
-      </w:r>
-      <w:r>
-        <w:rPr>
-          <w:rFonts w:ascii="Book Antiqua" w:hAnsi="Book Antiqua"/>
-          <w:bCs/>
-          <w:u w:val="single"/>
-        </w:rPr>
-        <w:t>:</w:t>
+        <w:t>ARTÍCULO TERCERO:</w:t>
       </w:r>
       <w:r>
         <w:rPr>
@@ -203,65 +248,122 @@
       <w:r>
         <w:rPr>
           <w:rFonts w:ascii="Book Antiqua" w:hAnsi="Book Antiqua"/>
-          <w:bCs/>
-        </w:rPr>
-        <w:t>El Departamento Ejecutivo Municipal deberá elevar al Concejo Deliberante la rendición de cuentas de los fondos que se le transfieran</w:t>
-      </w:r>
-      <w:r>
-        <w:rPr>
-          <w:rFonts w:ascii="Book Antiqua" w:hAnsi="Book Antiqua"/>
-          <w:bCs/>
+        </w:rPr>
+        <w:t>El Departamento Ejecutivo Municipal deberá</w:t>
+      </w:r>
+      <w:r>
+        <w:rPr>
+          <w:rFonts w:ascii="Book Antiqua" w:hAnsi="Book Antiqua"/>
         </w:rPr>
         <w:t xml:space="preserve">, </w:t>
       </w:r>
       <w:r>
         <w:rPr>
           <w:rFonts w:ascii="Book Antiqua" w:hAnsi="Book Antiqua"/>
-          <w:bCs/>
-        </w:rPr>
-        <w:t xml:space="preserve">en las condiciones y términos en las que las remite al Ministerio de Seguridad de la Nación según lo establece la </w:t>
-      </w:r>
-      <w:r>
-        <w:rPr>
-          <w:rFonts w:ascii="Book Antiqua" w:hAnsi="Book Antiqua"/>
-          <w:bCs/>
-        </w:rPr>
-        <w:t>C</w:t>
-      </w:r>
-      <w:r>
-        <w:rPr>
-          <w:rFonts w:ascii="Book Antiqua" w:hAnsi="Book Antiqua"/>
-          <w:bCs/>
-        </w:rPr>
-        <w:t xml:space="preserve">láusula </w:t>
-      </w:r>
-      <w:r>
-        <w:rPr>
-          <w:rFonts w:ascii="Book Antiqua" w:hAnsi="Book Antiqua"/>
-          <w:bCs/>
-        </w:rPr>
-        <w:t>S</w:t>
-      </w:r>
-      <w:r>
-        <w:rPr>
-          <w:rFonts w:ascii="Book Antiqua" w:hAnsi="Book Antiqua"/>
-          <w:bCs/>
-        </w:rPr>
-        <w:t>exta del presente Convenio</w:t>
-      </w:r>
-      <w:r>
-        <w:rPr>
-          <w:rFonts w:ascii="Book Antiqua" w:hAnsi="Book Antiqua"/>
-          <w:bCs/>
-        </w:rPr>
-        <w:t>.</w:t>
+        </w:rPr>
+        <w:t>en lo sucesivo</w:t>
+      </w:r>
+      <w:r>
+        <w:rPr>
+          <w:rFonts w:ascii="Book Antiqua" w:hAnsi="Book Antiqua"/>
+        </w:rPr>
+        <w:t xml:space="preserve">, </w:t>
+      </w:r>
+      <w:r>
+        <w:rPr>
+          <w:rFonts w:ascii="Book Antiqua" w:hAnsi="Book Antiqua"/>
+        </w:rPr>
+        <w:t>remitir al Concejo Deliberante los Convenios a celebrar</w:t>
+      </w:r>
+      <w:r>
+        <w:rPr>
+          <w:rFonts w:ascii="Book Antiqua" w:hAnsi="Book Antiqua"/>
+        </w:rPr>
+        <w:t xml:space="preserve">, </w:t>
+      </w:r>
+      <w:r>
+        <w:rPr>
+          <w:rFonts w:ascii="Book Antiqua" w:hAnsi="Book Antiqua"/>
+        </w:rPr>
+        <w:t>previo a su suscripción</w:t>
+      </w:r>
+      <w:r>
+        <w:rPr>
+          <w:rFonts w:ascii="Book Antiqua" w:hAnsi="Book Antiqua"/>
+        </w:rPr>
+        <w:t xml:space="preserve">; </w:t>
+      </w:r>
+      <w:r>
+        <w:rPr>
+          <w:rFonts w:ascii="Book Antiqua" w:hAnsi="Book Antiqua"/>
+        </w:rPr>
+        <w:t>dando cumplimiento al</w:t>
+      </w:r>
+      <w:r>
+        <w:rPr>
+          <w:rFonts w:ascii="Book Antiqua" w:hAnsi="Book Antiqua"/>
+        </w:rPr>
+        <w:t xml:space="preserve"> </w:t>
+      </w:r>
+      <w:r>
+        <w:rPr>
+          <w:rFonts w:ascii="Book Antiqua" w:hAnsi="Book Antiqua"/>
+        </w:rPr>
+        <w:t>A</w:t>
+      </w:r>
+      <w:r>
+        <w:rPr>
+          <w:rFonts w:ascii="Book Antiqua" w:hAnsi="Book Antiqua"/>
+        </w:rPr>
+        <w:t xml:space="preserve">rtículo 25 </w:t>
+      </w:r>
+      <w:r>
+        <w:rPr>
+          <w:rFonts w:ascii="Book Antiqua" w:hAnsi="Book Antiqua"/>
+        </w:rPr>
+        <w:t>I</w:t>
+      </w:r>
+      <w:r>
+        <w:rPr>
+          <w:rFonts w:ascii="Book Antiqua" w:hAnsi="Book Antiqua"/>
+        </w:rPr>
+        <w:t>nciso 22 de la Ley Orgánica de Municipalidades N</w:t>
+      </w:r>
+      <w:r>
+        <w:rPr>
+          <w:rFonts w:ascii="Book Antiqua" w:hAnsi="Book Antiqua"/>
+        </w:rPr>
+        <w:t xml:space="preserve">º </w:t>
+      </w:r>
+      <w:r>
+        <w:rPr>
+          <w:rFonts w:ascii="Book Antiqua" w:hAnsi="Book Antiqua"/>
+        </w:rPr>
+        <w:t>5</w:t>
+      </w:r>
+      <w:r>
+        <w:rPr>
+          <w:rFonts w:ascii="Book Antiqua" w:hAnsi="Book Antiqua"/>
+        </w:rPr>
+        <w:t xml:space="preserve">. </w:t>
+      </w:r>
+      <w:r>
+        <w:rPr>
+          <w:rFonts w:ascii="Book Antiqua" w:hAnsi="Book Antiqua"/>
+        </w:rPr>
+        <w:t>529</w:t>
+      </w:r>
+      <w:r>
+        <w:rPr>
+          <w:rFonts w:ascii="Book Antiqua" w:hAnsi="Book Antiqua"/>
+        </w:rPr>
+        <w:t xml:space="preserve">. </w:t>
       </w:r>
     </w:p>
     <w:p>
       <w:pPr>
         <w:keepNext/>
-        <w:spacing w:before="240" w:after="240"/>
-        <w:ind w:right="-1"/>
+        <w:spacing w:after="180"/>
         <w:jc w:val="both"/>
         <w:rPr>
           <w:rFonts w:ascii="Book Antiqua" w:hAnsi="Book Antiqua"/>
@@ -273,26 +375,12 @@
           <w:bCs/>
           <w:u w:val="single"/>
         </w:rPr>
-        <w:t>ARTÍCULO</w:t>
-      </w:r>
-      <w:r>
-        <w:rPr>
-          <w:rFonts w:ascii="Book Antiqua" w:hAnsi="Book Antiqua"/>
-          <w:bCs/>
-          <w:u w:val="single"/>
-        </w:rPr>
-        <w:t xml:space="preserve"> TERCERO</w:t>
-      </w:r>
-      <w:r>
-        <w:rPr>
-          <w:rFonts w:ascii="Book Antiqua" w:hAnsi="Book Antiqua"/>
-          <w:u w:val="single"/>
-        </w:rPr>
-        <w:t>:</w:t>
-      </w:r>
-      <w:r>
-        <w:rPr>
-          <w:rFonts w:ascii="Book Antiqua" w:hAnsi="Book Antiqua"/>
+        <w:t>ARTÍCULO CUARTO:</w:t>
+      </w:r>
+      <w:r>
+        <w:rPr>
+          <w:rFonts w:ascii="Book Antiqua" w:hAnsi="Book Antiqua"/>
+          <w:bCs/>
         </w:rPr>
         <w:t xml:space="preserve"> </w:t>
       </w:r>
@@ -300,7 +388,7 @@
         <w:rPr>
           <w:rFonts w:ascii="Book Antiqua" w:hAnsi="Book Antiqua"/>
         </w:rPr>
-        <w:t>El Departamento Ejecutivo Municipal deberá</w:t>
+        <w:t>COMUNÍQUESE</w:t>
       </w:r>
       <w:r>
         <w:rPr>
@@ -312,170 +400,13 @@
         <w:rPr>
           <w:rFonts w:ascii="Book Antiqua" w:hAnsi="Book Antiqua"/>
         </w:rPr>
-        <w:t>en lo sucesivo</w:t>
-      </w:r>
-      <w:r>
-        <w:rPr>
-          <w:rFonts w:ascii="Book Antiqua" w:hAnsi="Book Antiqua"/>
-        </w:rPr>
-        <w:t xml:space="preserve">, </w:t>
-      </w:r>
-      <w:r>
-        <w:rPr>
-          <w:rFonts w:ascii="Book Antiqua" w:hAnsi="Book Antiqua"/>
-        </w:rPr>
-        <w:t>remitir al Concejo Deliberante los Convenios a celebrar</w:t>
-      </w:r>
-      <w:r>
-        <w:rPr>
-          <w:rFonts w:ascii="Book Antiqua" w:hAnsi="Book Antiqua"/>
-        </w:rPr>
-        <w:t xml:space="preserve">, </w:t>
-      </w:r>
-      <w:r>
-        <w:rPr>
-          <w:rFonts w:ascii="Book Antiqua" w:hAnsi="Book Antiqua"/>
-        </w:rPr>
-        <w:t>previo a su suscripción</w:t>
-      </w:r>
-      <w:r>
-        <w:rPr>
-          <w:rFonts w:ascii="Book Antiqua" w:hAnsi="Book Antiqua"/>
-        </w:rPr>
-        <w:t xml:space="preserve">; </w:t>
-      </w:r>
-      <w:r>
-        <w:rPr>
-          <w:rFonts w:ascii="Book Antiqua" w:hAnsi="Book Antiqua"/>
-        </w:rPr>
-        <w:t>dando cumplimiento al</w:t>
-      </w:r>
-      <w:r>
-        <w:rPr>
-          <w:rFonts w:ascii="Book Antiqua" w:hAnsi="Book Antiqua"/>
-        </w:rPr>
-        <w:t xml:space="preserve"> </w:t>
-      </w:r>
-      <w:r>
-        <w:rPr>
-          <w:rFonts w:ascii="Book Antiqua" w:hAnsi="Book Antiqua"/>
-        </w:rPr>
-        <w:t>A</w:t>
-      </w:r>
-      <w:r>
-        <w:rPr>
-          <w:rFonts w:ascii="Book Antiqua" w:hAnsi="Book Antiqua"/>
-        </w:rPr>
-        <w:t xml:space="preserve">rtículo 25 </w:t>
-      </w:r>
-      <w:r>
-        <w:rPr>
-          <w:rFonts w:ascii="Book Antiqua" w:hAnsi="Book Antiqua"/>
-        </w:rPr>
-        <w:t>I</w:t>
-      </w:r>
-      <w:r>
-        <w:rPr>
-          <w:rFonts w:ascii="Book Antiqua" w:hAnsi="Book Antiqua"/>
-        </w:rPr>
-        <w:t>nciso 22 de la Ley Orgánica de Municipalidades N</w:t>
-      </w:r>
-      <w:r>
-        <w:rPr>
-          <w:rFonts w:ascii="Book Antiqua" w:hAnsi="Book Antiqua"/>
-        </w:rPr>
-        <w:t xml:space="preserve">º </w:t>
-      </w:r>
-      <w:r>
-        <w:rPr>
-          <w:rFonts w:ascii="Book Antiqua" w:hAnsi="Book Antiqua"/>
-        </w:rPr>
-        <w:t>5</w:t>
-      </w:r>
-      <w:r>
-        <w:rPr>
-          <w:rFonts w:ascii="Book Antiqua" w:hAnsi="Book Antiqua"/>
-        </w:rPr>
-        <w:t>.</w:t>
-      </w:r>
-      <w:r>
-        <w:rPr>
-          <w:rFonts w:ascii="Book Antiqua" w:hAnsi="Book Antiqua"/>
-        </w:rPr>
-        <w:t>529</w:t>
-      </w:r>
-      <w:r>
-        <w:rPr>
-          <w:rFonts w:ascii="Book Antiqua" w:hAnsi="Book Antiqua"/>
-        </w:rPr>
-        <w:t>.</w:t>
-      </w:r>
-    </w:p>
-    <w:p>
-      <w:pPr>
-        <w:keepNext/>
-        <w:spacing w:before="240" w:after="240"/>
-        <w:ind w:right="-1"/>
-        <w:jc w:val="both"/>
-        <w:outlineLvl w:val="0"/>
-        <w:rPr>
-          <w:rFonts w:ascii="Book Antiqua" w:hAnsi="Book Antiqua"/>
-        </w:rPr>
-      </w:pPr>
-      <w:r>
-        <w:rPr>
-          <w:rFonts w:ascii="Book Antiqua" w:hAnsi="Book Antiqua"/>
-          <w:bCs/>
-          <w:u w:val="single"/>
-        </w:rPr>
-        <w:t>ARTÍCULO</w:t>
-      </w:r>
-      <w:r>
-        <w:rPr>
-          <w:rFonts w:ascii="Book Antiqua" w:hAnsi="Book Antiqua"/>
-          <w:bCs/>
-          <w:u w:val="single"/>
-        </w:rPr>
-        <w:t xml:space="preserve"> CUARTO</w:t>
-      </w:r>
-      <w:r>
-        <w:rPr>
-          <w:rFonts w:ascii="Book Antiqua" w:hAnsi="Book Antiqua"/>
-          <w:bCs/>
-          <w:u w:val="single"/>
-        </w:rPr>
-        <w:t>:</w:t>
-      </w:r>
-      <w:r>
-        <w:rPr>
-          <w:rFonts w:ascii="Book Antiqua" w:hAnsi="Book Antiqua"/>
-          <w:bCs/>
-        </w:rPr>
-        <w:t xml:space="preserve"> </w:t>
-      </w:r>
-      <w:r>
-        <w:rPr>
-          <w:rFonts w:ascii="Book Antiqua" w:hAnsi="Book Antiqua"/>
-        </w:rPr>
-        <w:t>COMUNÍQUESE</w:t>
-      </w:r>
-      <w:r>
-        <w:rPr>
-          <w:rFonts w:ascii="Book Antiqua" w:hAnsi="Book Antiqua"/>
-        </w:rPr>
-        <w:t xml:space="preserve">, </w:t>
-      </w:r>
-      <w:r>
-        <w:rPr>
-          <w:rFonts w:ascii="Book Antiqua" w:hAnsi="Book Antiqua"/>
-        </w:rPr>
         <w:t>REGÍSTRESE Y ARCHIVESE</w:t>
       </w:r>
       <w:r>
         <w:rPr>
           <w:rFonts w:ascii="Book Antiqua" w:hAnsi="Book Antiqua"/>
         </w:rPr>
-        <w:t>.</w:t>
+        <w:t xml:space="preserve">. </w:t>
       </w:r>
       <w:r>
         <w:rPr>
@@ -483,8 +414,6 @@
         </w:rPr>
         <w:t>·</w:t>
       </w:r>
-      <w:bookmarkStart w:id="0" w:name="_GoBack"/>
-      <w:bookmarkEnd w:id="0"/>
       <w:r>
         <w:rPr>
           <w:rFonts w:ascii="Book Antiqua" w:hAnsi="Book Antiqua"/>
@@ -506,7 +435,7 @@
 </file>
 
 <file path=word/endnotes.xml><?xml version="1.0" encoding="utf-8"?>
-<w:endnotes xmlns:wpc="http://schemas.microsoft.com/office/word/2010/wordprocessingCanvas" xmlns:cx="http://schemas.microsoft.com/office/drawing/2014/chartex" xmlns:cx1="http://schemas.microsoft.com/office/drawing/2015/9/8/chartex" xmlns:cx2="http://schemas.microsoft.com/office/drawing/2015/10/21/chartex" xmlns:cx3="http://schemas.microsoft.com/office/drawing/2016/5/9/chartex" xmlns:cx4="http://schemas.microsoft.com/office/drawing/2016/5/10/chartex" xmlns:cx5="http://schemas.microsoft.com/office/drawing/2016/5/11/chartex" xmlns:cx6="http://schemas.microsoft.com/office/drawing/2016/5/12/chartex" xmlns:cx7="http://schemas.microsoft.com/office/drawing/2016/5/13/chartex" xmlns:cx8="http://schemas.microsoft.com/office/drawing/2016/5/14/chartex" xmlns:mc="http://schemas.openxmlformats.org/markup-compatibility/2006" xmlns:aink="http://schemas.microsoft.com/office/drawing/2016/ink" xmlns:am3d="http://schemas.microsoft.com/office/drawing/2017/model3d" xmlns:o="urn:schemas-microsoft-com:office:office" xmlns:r="http://schemas.openxmlformats.org/officeDocument/2006/relationships" xmlns:m="http://schemas.openxmlformats.org/officeDocument/2006/math" xmlns:v="urn:schemas-microsoft-com:vml" xmlns:wp14="http://schemas.microsoft.com/office/word/2010/wordprocessingDrawing" xmlns:wp="http://schemas.openxmlformats.org/drawingml/2006/wordprocessingDrawing" xmlns:w10="urn:schemas-microsoft-com:office:word" xmlns:w="http://schemas.openxmlformats.org/wordprocessingml/2006/main" xmlns:w14="http://schemas.microsoft.com/office/word/2010/wordml" xmlns:w15="http://schemas.microsoft.com/office/word/2012/wordml" xmlns:w16cid="http://schemas.microsoft.com/office/word/2016/wordml/cid" xmlns:w16se="http://schemas.microsoft.com/office/word/2015/wordml/symex" xmlns:wpg="http://schemas.microsoft.com/office/word/2010/wordprocessingGroup" xmlns:wpi="http://schemas.microsoft.com/office/word/2010/wordprocessingInk" xmlns:wne="http://schemas.microsoft.com/office/word/2006/wordml" xmlns:wps="http://schemas.microsoft.com/office/word/2010/wordprocessingShape" mc:Ignorable="w14 w15 w16se w16cid wp14">
+<w:endnotes xmlns:wpc="http://schemas.microsoft.com/office/word/2010/wordprocessingCanvas" xmlns:cx="http://schemas.microsoft.com/office/drawing/2014/chartex" xmlns:mc="http://schemas.openxmlformats.org/markup-compatibility/2006" xmlns:o="urn:schemas-microsoft-com:office:office" xmlns:r="http://schemas.openxmlformats.org/officeDocument/2006/relationships" xmlns:m="http://schemas.openxmlformats.org/officeDocument/2006/math" xmlns:v="urn:schemas-microsoft-com:vml" xmlns:wp14="http://schemas.microsoft.com/office/word/2010/wordprocessingDrawing" xmlns:wp="http://schemas.openxmlformats.org/drawingml/2006/wordprocessingDrawing" xmlns:w10="urn:schemas-microsoft-com:office:word" xmlns:w="http://schemas.openxmlformats.org/wordprocessingml/2006/main" xmlns:w14="http://schemas.microsoft.com/office/word/2010/wordml" xmlns:w15="http://schemas.microsoft.com/office/word/2012/wordml" xmlns:w16se="http://schemas.microsoft.com/office/word/2015/wordml/symex" xmlns:wpg="http://schemas.microsoft.com/office/word/2010/wordprocessingGroup" xmlns:wpi="http://schemas.microsoft.com/office/word/2010/wordprocessingInk" xmlns:wne="http://schemas.microsoft.com/office/word/2006/wordml" xmlns:wps="http://schemas.microsoft.com/office/word/2010/wordprocessingShape" mc:Ignorable="w14 w15 w16se wp14">
   <w:endnote w:type="separator" w:id="-1">
     <w:p>
       <w:r>
@@ -525,7 +454,7 @@
 </file>
 
 <file path=word/footer1.xml><?xml version="1.0" encoding="utf-8"?>
-<w:ftr xmlns:wpc="http://schemas.microsoft.com/office/word/2010/wordprocessingCanvas" xmlns:cx="http://schemas.microsoft.com/office/drawing/2014/chartex" xmlns:cx1="http://schemas.microsoft.com/office/drawing/2015/9/8/chartex" xmlns:cx2="http://schemas.microsoft.com/office/drawing/2015/10/21/chartex" xmlns:cx3="http://schemas.microsoft.com/office/drawing/2016/5/9/chartex" xmlns:cx4="http://schemas.microsoft.com/office/drawing/2016/5/10/chartex" xmlns:cx5="http://schemas.microsoft.com/office/drawing/2016/5/11/chartex" xmlns:cx6="http://schemas.microsoft.com/office/drawing/2016/5/12/chartex" xmlns:cx7="http://schemas.microsoft.com/office/drawing/2016/5/13/chartex" xmlns:cx8="http://schemas.microsoft.com/office/drawing/2016/5/14/chartex" xmlns:mc="http://schemas.openxmlformats.org/markup-compatibility/2006" xmlns:aink="http://schemas.microsoft.com/office/drawing/2016/ink" xmlns:am3d="http://schemas.microsoft.com/office/drawing/2017/model3d" xmlns:o="urn:schemas-microsoft-com:office:office" xmlns:r="http://schemas.openxmlformats.org/officeDocument/2006/relationships" xmlns:m="http://schemas.openxmlformats.org/officeDocument/2006/math" xmlns:v="urn:schemas-microsoft-com:vml" xmlns:wp14="http://schemas.microsoft.com/office/word/2010/wordprocessingDrawing" xmlns:wp="http://schemas.openxmlformats.org/drawingml/2006/wordprocessingDrawing" xmlns:w10="urn:schemas-microsoft-com:office:word" xmlns:w="http://schemas.openxmlformats.org/wordprocessingml/2006/main" xmlns:w14="http://schemas.microsoft.com/office/word/2010/wordml" xmlns:w15="http://schemas.microsoft.com/office/word/2012/wordml" xmlns:w16cid="http://schemas.microsoft.com/office/word/2016/wordml/cid" xmlns:w16se="http://schemas.microsoft.com/office/word/2015/wordml/symex" xmlns:wpg="http://schemas.microsoft.com/office/word/2010/wordprocessingGroup" xmlns:wpi="http://schemas.microsoft.com/office/word/2010/wordprocessingInk" xmlns:wne="http://schemas.microsoft.com/office/word/2006/wordml" xmlns:wps="http://schemas.microsoft.com/office/word/2010/wordprocessingShape" mc:Ignorable="w14 w15 w16se w16cid wp14">
+<w:ftr xmlns:wpc="http://schemas.microsoft.com/office/word/2010/wordprocessingCanvas" xmlns:cx="http://schemas.microsoft.com/office/drawing/2014/chartex" xmlns:mc="http://schemas.openxmlformats.org/markup-compatibility/2006" xmlns:o="urn:schemas-microsoft-com:office:office" xmlns:r="http://schemas.openxmlformats.org/officeDocument/2006/relationships" xmlns:m="http://schemas.openxmlformats.org/officeDocument/2006/math" xmlns:v="urn:schemas-microsoft-com:vml" xmlns:wp14="http://schemas.microsoft.com/office/word/2010/wordprocessingDrawing" xmlns:wp="http://schemas.openxmlformats.org/drawingml/2006/wordprocessingDrawing" xmlns:w10="urn:schemas-microsoft-com:office:word" xmlns:w="http://schemas.openxmlformats.org/wordprocessingml/2006/main" xmlns:w14="http://schemas.microsoft.com/office/word/2010/wordml" xmlns:w15="http://schemas.microsoft.com/office/word/2012/wordml" xmlns:w16se="http://schemas.microsoft.com/office/word/2015/wordml/symex" xmlns:wpg="http://schemas.microsoft.com/office/word/2010/wordprocessingGroup" xmlns:wpi="http://schemas.microsoft.com/office/word/2010/wordprocessingInk" xmlns:wne="http://schemas.microsoft.com/office/word/2006/wordml" xmlns:wps="http://schemas.microsoft.com/office/word/2010/wordprocessingShape" mc:Ignorable="w14 w15 w16se wp14">
   <w:p>
     <w:pPr>
       <w:pStyle w:val="Piedepgina"/>
@@ -575,7 +504,7 @@
 </file>
 
 <file path=word/footer2.xml><?xml version="1.0" encoding="utf-8"?>
-<w:ftr xmlns:wpc="http://schemas.microsoft.com/office/word/2010/wordprocessingCanvas" xmlns:cx="http://schemas.microsoft.com/office/drawing/2014/chartex" xmlns:cx1="http://schemas.microsoft.com/office/drawing/2015/9/8/chartex" xmlns:cx2="http://schemas.microsoft.com/office/drawing/2015/10/21/chartex" xmlns:cx3="http://schemas.microsoft.com/office/drawing/2016/5/9/chartex" xmlns:cx4="http://schemas.microsoft.com/office/drawing/2016/5/10/chartex" xmlns:cx5="http://schemas.microsoft.com/office/drawing/2016/5/11/chartex" xmlns:cx6="http://schemas.microsoft.com/office/drawing/2016/5/12/chartex" xmlns:cx7="http://schemas.microsoft.com/office/drawing/2016/5/13/chartex" xmlns:cx8="http://schemas.microsoft.com/office/drawing/2016/5/14/chartex" xmlns:mc="http://schemas.openxmlformats.org/markup-compatibility/2006" xmlns:aink="http://schemas.microsoft.com/office/drawing/2016/ink" xmlns:am3d="http://schemas.microsoft.com/office/drawing/2017/model3d" xmlns:o="urn:schemas-microsoft-com:office:office" xmlns:r="http://schemas.openxmlformats.org/officeDocument/2006/relationships" xmlns:m="http://schemas.openxmlformats.org/officeDocument/2006/math" xmlns:v="urn:schemas-microsoft-com:vml" xmlns:wp14="http://schemas.microsoft.com/office/word/2010/wordprocessingDrawing" xmlns:wp="http://schemas.openxmlformats.org/drawingml/2006/wordprocessingDrawing" xmlns:w10="urn:schemas-microsoft-com:office:word" xmlns:w="http://schemas.openxmlformats.org/wordprocessingml/2006/main" xmlns:w14="http://schemas.microsoft.com/office/word/2010/wordml" xmlns:w15="http://schemas.microsoft.com/office/word/2012/wordml" xmlns:w16cid="http://schemas.microsoft.com/office/word/2016/wordml/cid" xmlns:w16se="http://schemas.microsoft.com/office/word/2015/wordml/symex" xmlns:wpg="http://schemas.microsoft.com/office/word/2010/wordprocessingGroup" xmlns:wpi="http://schemas.microsoft.com/office/word/2010/wordprocessingInk" xmlns:wne="http://schemas.microsoft.com/office/word/2006/wordml" xmlns:wps="http://schemas.microsoft.com/office/word/2010/wordprocessingShape" mc:Ignorable="w14 w15 w16se w16cid wp14">
+<w:ftr xmlns:wpc="http://schemas.microsoft.com/office/word/2010/wordprocessingCanvas" xmlns:cx="http://schemas.microsoft.com/office/drawing/2014/chartex" xmlns:mc="http://schemas.openxmlformats.org/markup-compatibility/2006" xmlns:o="urn:schemas-microsoft-com:office:office" xmlns:r="http://schemas.openxmlformats.org/officeDocument/2006/relationships" xmlns:m="http://schemas.openxmlformats.org/officeDocument/2006/math" xmlns:v="urn:schemas-microsoft-com:vml" xmlns:wp14="http://schemas.microsoft.com/office/word/2010/wordprocessingDrawing" xmlns:wp="http://schemas.openxmlformats.org/drawingml/2006/wordprocessingDrawing" xmlns:w10="urn:schemas-microsoft-com:office:word" xmlns:w="http://schemas.openxmlformats.org/wordprocessingml/2006/main" xmlns:w14="http://schemas.microsoft.com/office/word/2010/wordml" xmlns:w15="http://schemas.microsoft.com/office/word/2012/wordml" xmlns:w16se="http://schemas.microsoft.com/office/word/2015/wordml/symex" xmlns:wpg="http://schemas.microsoft.com/office/word/2010/wordprocessingGroup" xmlns:wpi="http://schemas.microsoft.com/office/word/2010/wordprocessingInk" xmlns:wne="http://schemas.microsoft.com/office/word/2006/wordml" xmlns:wps="http://schemas.microsoft.com/office/word/2010/wordprocessingShape" mc:Ignorable="w14 w15 w16se wp14">
   <w:p>
     <w:pPr>
       <w:pStyle w:val="Piedepgina"/>
@@ -590,7 +519,7 @@
 </file>
 
 <file path=word/footnotes.xml><?xml version="1.0" encoding="utf-8"?>
-<w:footnotes xmlns:wpc="http://schemas.microsoft.com/office/word/2010/wordprocessingCanvas" xmlns:cx="http://schemas.microsoft.com/office/drawing/2014/chartex" xmlns:cx1="http://schemas.microsoft.com/office/drawing/2015/9/8/chartex" xmlns:cx2="http://schemas.microsoft.com/office/drawing/2015/10/21/chartex" xmlns:cx3="http://schemas.microsoft.com/office/drawing/2016/5/9/chartex" xmlns:cx4="http://schemas.microsoft.com/office/drawing/2016/5/10/chartex" xmlns:cx5="http://schemas.microsoft.com/office/drawing/2016/5/11/chartex" xmlns:cx6="http://schemas.microsoft.com/office/drawing/2016/5/12/chartex" xmlns:cx7="http://schemas.microsoft.com/office/drawing/2016/5/13/chartex" xmlns:cx8="http://schemas.microsoft.com/office/drawing/2016/5/14/chartex" xmlns:mc="http://schemas.openxmlformats.org/markup-compatibility/2006" xmlns:aink="http://schemas.microsoft.com/office/drawing/2016/ink" xmlns:am3d="http://schemas.microsoft.com/office/drawing/2017/model3d" xmlns:o="urn:schemas-microsoft-com:office:office" xmlns:r="http://schemas.openxmlformats.org/officeDocument/2006/relationships" xmlns:m="http://schemas.openxmlformats.org/officeDocument/2006/math" xmlns:v="urn:schemas-microsoft-com:vml" xmlns:wp14="http://schemas.microsoft.com/office/word/2010/wordprocessingDrawing" xmlns:wp="http://schemas.openxmlformats.org/drawingml/2006/wordprocessingDrawing" xmlns:w10="urn:schemas-microsoft-com:office:word" xmlns:w="http://schemas.openxmlformats.org/wordprocessingml/2006/main" xmlns:w14="http://schemas.microsoft.com/office/word/2010/wordml" xmlns:w15="http://schemas.microsoft.com/office/word/2012/wordml" xmlns:w16cid="http://schemas.microsoft.com/office/word/2016/wordml/cid" xmlns:w16se="http://schemas.microsoft.com/office/word/2015/wordml/symex" xmlns:wpg="http://schemas.microsoft.com/office/word/2010/wordprocessingGroup" xmlns:wpi="http://schemas.microsoft.com/office/word/2010/wordprocessingInk" xmlns:wne="http://schemas.microsoft.com/office/word/2006/wordml" xmlns:wps="http://schemas.microsoft.com/office/word/2010/wordprocessingShape" mc:Ignorable="w14 w15 w16se w16cid wp14">
+<w:footnotes xmlns:wpc="http://schemas.microsoft.com/office/word/2010/wordprocessingCanvas" xmlns:cx="http://schemas.microsoft.com/office/drawing/2014/chartex" xmlns:mc="http://schemas.openxmlformats.org/markup-compatibility/2006" xmlns:o="urn:schemas-microsoft-com:office:office" xmlns:r="http://schemas.openxmlformats.org/officeDocument/2006/relationships" xmlns:m="http://schemas.openxmlformats.org/officeDocument/2006/math" xmlns:v="urn:schemas-microsoft-com:vml" xmlns:wp14="http://schemas.microsoft.com/office/word/2010/wordprocessingDrawing" xmlns:wp="http://schemas.openxmlformats.org/drawingml/2006/wordprocessingDrawing" xmlns:w10="urn:schemas-microsoft-com:office:word" xmlns:w="http://schemas.openxmlformats.org/wordprocessingml/2006/main" xmlns:w14="http://schemas.microsoft.com/office/word/2010/wordml" xmlns:w15="http://schemas.microsoft.com/office/word/2012/wordml" xmlns:w16se="http://schemas.microsoft.com/office/word/2015/wordml/symex" xmlns:wpg="http://schemas.microsoft.com/office/word/2010/wordprocessingGroup" xmlns:wpi="http://schemas.microsoft.com/office/word/2010/wordprocessingInk" xmlns:wne="http://schemas.microsoft.com/office/word/2006/wordml" xmlns:wps="http://schemas.microsoft.com/office/word/2010/wordprocessingShape" mc:Ignorable="w14 w15 w16se wp14">
   <w:footnote w:type="separator" w:id="-1">
     <w:p>
       <w:r>
@@ -609,7 +538,7 @@
 </file>
 
 <file path=word/numbering.xml><?xml version="1.0" encoding="utf-8"?>
-<w:numbering xmlns:wpc="http://schemas.microsoft.com/office/word/2010/wordprocessingCanvas" xmlns:cx="http://schemas.microsoft.com/office/drawing/2014/chartex" xmlns:cx1="http://schemas.microsoft.com/office/drawing/2015/9/8/chartex" xmlns:cx2="http://schemas.microsoft.com/office/drawing/2015/10/21/chartex" xmlns:cx3="http://schemas.microsoft.com/office/drawing/2016/5/9/chartex" xmlns:cx4="http://schemas.microsoft.com/office/drawing/2016/5/10/chartex" xmlns:cx5="http://schemas.microsoft.com/office/drawing/2016/5/11/chartex" xmlns:cx6="http://schemas.microsoft.com/office/drawing/2016/5/12/chartex" xmlns:cx7="http://schemas.microsoft.com/office/drawing/2016/5/13/chartex" xmlns:cx8="http://schemas.microsoft.com/office/drawing/2016/5/14/chartex" xmlns:mc="http://schemas.openxmlformats.org/markup-compatibility/2006" xmlns:aink="http://schemas.microsoft.com/office/drawing/2016/ink" xmlns:am3d="http://schemas.microsoft.com/office/drawing/2017/model3d" xmlns:o="urn:schemas-microsoft-com:office:office" xmlns:r="http://schemas.openxmlformats.org/officeDocument/2006/relationships" xmlns:m="http://schemas.openxmlformats.org/officeDocument/2006/math" xmlns:v="urn:schemas-microsoft-com:vml" xmlns:wp14="http://schemas.microsoft.com/office/word/2010/wordprocessingDrawing" xmlns:wp="http://schemas.openxmlformats.org/drawingml/2006/wordprocessingDrawing" xmlns:w10="urn:schemas-microsoft-com:office:word" xmlns:w="http://schemas.openxmlformats.org/wordprocessingml/2006/main" xmlns:w14="http://schemas.microsoft.com/office/word/2010/wordml" xmlns:w15="http://schemas.microsoft.com/office/word/2012/wordml" xmlns:w16cid="http://schemas.microsoft.com/office/word/2016/wordml/cid" xmlns:w16se="http://schemas.microsoft.com/office/word/2015/wordml/symex" xmlns:wpg="http://schemas.microsoft.com/office/word/2010/wordprocessingGroup" xmlns:wpi="http://schemas.microsoft.com/office/word/2010/wordprocessingInk" xmlns:wne="http://schemas.microsoft.com/office/word/2006/wordml" xmlns:wps="http://schemas.microsoft.com/office/word/2010/wordprocessingShape" mc:Ignorable="w14 w15 w16se w16cid wp14">
+<w:numbering xmlns:wpc="http://schemas.microsoft.com/office/word/2010/wordprocessingCanvas" xmlns:cx="http://schemas.microsoft.com/office/drawing/2014/chartex" xmlns:mc="http://schemas.openxmlformats.org/markup-compatibility/2006" xmlns:o="urn:schemas-microsoft-com:office:office" xmlns:r="http://schemas.openxmlformats.org/officeDocument/2006/relationships" xmlns:m="http://schemas.openxmlformats.org/officeDocument/2006/math" xmlns:v="urn:schemas-microsoft-com:vml" xmlns:wp14="http://schemas.microsoft.com/office/word/2010/wordprocessingDrawing" xmlns:wp="http://schemas.openxmlformats.org/drawingml/2006/wordprocessingDrawing" xmlns:w10="urn:schemas-microsoft-com:office:word" xmlns:w="http://schemas.openxmlformats.org/wordprocessingml/2006/main" xmlns:w14="http://schemas.microsoft.com/office/word/2010/wordml" xmlns:w15="http://schemas.microsoft.com/office/word/2012/wordml" xmlns:w16se="http://schemas.microsoft.com/office/word/2015/wordml/symex" xmlns:wpg="http://schemas.microsoft.com/office/word/2010/wordprocessingGroup" xmlns:wpi="http://schemas.microsoft.com/office/word/2010/wordprocessingInk" xmlns:wne="http://schemas.microsoft.com/office/word/2006/wordml" xmlns:wps="http://schemas.microsoft.com/office/word/2010/wordprocessingShape" mc:Ignorable="w14 w15 w16se wp14">
   <w:abstractNum w:abstractNumId="0" w15:restartNumberingAfterBreak="0">
     <w:nsid w:val="04893D60"/>
     <w:multiLevelType w:val="hybridMultilevel"/>
@@ -888,7 +817,7 @@
 </file>
 
 <file path=word/styles.xml><?xml version="1.0" encoding="utf-8"?>
-<w:styles xmlns:mc="http://schemas.openxmlformats.org/markup-compatibility/2006" xmlns:r="http://schemas.openxmlformats.org/officeDocument/2006/relationships" xmlns:w="http://schemas.openxmlformats.org/wordprocessingml/2006/main" xmlns:w14="http://schemas.microsoft.com/office/word/2010/wordml" xmlns:w15="http://schemas.microsoft.com/office/word/2012/wordml" xmlns:w16cid="http://schemas.microsoft.com/office/word/2016/wordml/cid" xmlns:w16se="http://schemas.microsoft.com/office/word/2015/wordml/symex" mc:Ignorable="w14 w15 w16se w16cid">
+<w:styles xmlns:mc="http://schemas.openxmlformats.org/markup-compatibility/2006" xmlns:r="http://schemas.openxmlformats.org/officeDocument/2006/relationships" xmlns:w="http://schemas.openxmlformats.org/wordprocessingml/2006/main" xmlns:w14="http://schemas.microsoft.com/office/word/2010/wordml" xmlns:w15="http://schemas.microsoft.com/office/word/2012/wordml" xmlns:w16se="http://schemas.microsoft.com/office/word/2015/wordml/symex" mc:Ignorable="w14 w15 w16se">
   <w:docDefaults>
     <w:rPrDefault>
       <w:rPr>
@@ -898,7 +827,7 @@
     </w:rPrDefault>
     <w:pPrDefault/>
   </w:docDefaults>
-  <w:latentStyles w:defLockedState="0" w:defUIPriority="0" w:defSemiHidden="0" w:defUnhideWhenUsed="0" w:defQFormat="0" w:count="375">
+  <w:latentStyles w:defLockedState="0" w:defUIPriority="0" w:defSemiHidden="0" w:defUnhideWhenUsed="0" w:defQFormat="0" w:count="371">
     <w:lsdException w:name="Normal" w:qFormat="1"/>
     <w:lsdException w:name="heading 1" w:qFormat="1"/>
     <w:lsdException w:name="heading 2" w:qFormat="1"/>
@@ -1044,6 +973,8 @@
     <w:lsdException w:name="Table Subtle 2" w:semiHidden="1" w:unhideWhenUsed="1"/>
     <w:lsdException w:name="Table Web 1" w:semiHidden="1" w:unhideWhenUsed="1"/>
     <w:lsdException w:name="Table Web 2" w:semiHidden="1" w:unhideWhenUsed="1"/>
+    <w:lsdException w:name="Table Web 3" w:semiHidden="1" w:unhideWhenUsed="1"/>
+    <w:lsdException w:name="Table Theme" w:semiHidden="1" w:unhideWhenUsed="1"/>
     <w:lsdException w:name="Placeholder Text" w:semiHidden="1" w:uiPriority="99"/>
     <w:lsdException w:name="No Spacing" w:uiPriority="1" w:qFormat="1"/>
     <w:lsdException w:name="Light Shading" w:uiPriority="60"/>
@@ -1259,10 +1190,6 @@
     <w:lsdException w:name="List Table 5 Dark Accent 6" w:uiPriority="50"/>
     <w:lsdException w:name="List Table 6 Colorful Accent 6" w:uiPriority="51"/>
     <w:lsdException w:name="List Table 7 Colorful Accent 6" w:uiPriority="52"/>
-    <w:lsdException w:name="Mention" w:semiHidden="1" w:uiPriority="99" w:unhideWhenUsed="1"/>
-    <w:lsdException w:name="Smart Hyperlink" w:semiHidden="1" w:uiPriority="99" w:unhideWhenUsed="1"/>
-    <w:lsdException w:name="Hashtag" w:semiHidden="1" w:uiPriority="99" w:unhideWhenUsed="1"/>
-    <w:lsdException w:name="Unresolved Mention" w:semiHidden="1" w:uiPriority="99" w:unhideWhenUsed="1"/>
   </w:latentStyles>
   <w:style w:type="paragraph" w:default="1" w:styleId="Normal">
     <w:name w:val="Normal"/>
